--- a/schedule.docx
+++ b/schedule.docx
@@ -66,7 +66,7 @@
                     <a:graphicData uri="http://schemas.openxmlformats.org/drawingml/2006/picture">
                       <pic:pic>
                         <pic:nvPicPr>
-                          <pic:cNvPr descr="/Applications/quarto/share/formats/docx/tip.png" id="22" name="Picture"/>
+                          <pic:cNvPr descr="/opt/quarto/share/formats/docx/tip.png" id="22" name="Picture"/>
                           <pic:cNvPicPr>
                             <a:picLocks noChangeArrowheads="1" noChangeAspect="1"/>
                           </pic:cNvPicPr>

--- a/schedule.docx
+++ b/schedule.docx
@@ -299,7 +299,7 @@
               <w:t xml:space="preserve"> </w:t>
             </w:r>
             <w:r>
-              <w:t xml:space="preserve">(and it does have a nice applied presentation), the content itself jumps around a bit, which occaisionally has you reading things ahead of time or beore time (or sometimes missing things in proper sequence) so you might find one of the other options more to your liking.</w:t>
+              <w:t xml:space="preserve">(and it does have a nice applied presentation), the content itself jumps around a bit relative to the sequencing of our class, which occaisionally has you reading things ahead of time or before time (or sometimes missing things in proper sequence) so you might find one of the other options more to your liking.</w:t>
             </w:r>
           </w:p>
         </w:tc>
@@ -1018,22 +1018,14 @@
         </w:pict>
       </w:r>
     </w:p>
+    <w:bookmarkEnd w:id="26"/>
+    <w:bookmarkStart w:id="27" w:name="a-word-on-reading"/>
     <w:p>
       <w:pPr>
-        <w:pStyle w:val="FirstParagraph"/>
-      </w:pPr>
-      <w:r>
-        <w:t xml:space="preserve">We will cover the above material in sequence, with particular readings recommended for each day announced in class (and in slides) a class session ahead. In general, if you need to prioritize, make sure to focus on your weekly assignment first, and readings second.</w:t>
-      </w:r>
-    </w:p>
-    <w:bookmarkEnd w:id="26"/>
-    <w:bookmarkStart w:id="27" w:name="a-last-word-on-reading"/>
-    <w:p>
-      <w:pPr>
         <w:pStyle w:val="Heading2"/>
       </w:pPr>
       <w:r>
-        <w:t xml:space="preserve">📖 A Last Word on Reading</w:t>
+        <w:t xml:space="preserve">📖 A Word on Reading</w:t>
       </w:r>
     </w:p>
     <w:p>
@@ -1144,7 +1136,7 @@
         <w:pStyle w:val="FirstParagraph"/>
       </w:pPr>
       <w:r>
-        <w:t xml:space="preserve">You may any as your primary reference. If you need more depth, consult</w:t>
+        <w:t xml:space="preserve">You may use any as your primary reference. If you need more depth, consult</w:t>
       </w:r>
       <w:r>
         <w:t xml:space="preserve"> </w:t>
@@ -1187,6 +1179,14 @@
       </w:r>
       <w:r>
         <w:t xml:space="preserve">.</w:t>
+      </w:r>
+    </w:p>
+    <w:p>
+      <w:pPr>
+        <w:pStyle w:val="BodyText"/>
+      </w:pPr>
+      <w:r>
+        <w:t xml:space="preserve">We will cover the above material in sequence, with particular readings recommended for each day announced in class (and in slides) ahead of time where appropriate. In general, if you need to prioritize, make sure to focus on your weekly assignment first, and readings second.</w:t>
       </w:r>
     </w:p>
     <w:bookmarkEnd w:id="27"/>

--- a/schedule.docx
+++ b/schedule.docx
@@ -7,16 +7,731 @@
         <w:pStyle w:val="Title"/>
       </w:pPr>
       <w:r>
-        <w:t xml:space="preserve">📅 Schedule</w:t>
+        <w:t xml:space="preserve">Introduction to Statistics</w:t>
       </w:r>
     </w:p>
-    <w:bookmarkStart w:id="26" w:name="course-topics"/>
+    <w:bookmarkStart w:id="28" w:name="course-topics"/>
     <w:p>
       <w:pPr>
+        <w:pStyle w:val="Heading1"/>
+      </w:pPr>
+      <w:r>
+        <w:t xml:space="preserve">Course Topics</w:t>
+      </w:r>
+    </w:p>
+    <w:bookmarkStart w:id="26" w:name="schedule"/>
+    <w:p>
+      <w:pPr>
         <w:pStyle w:val="Heading2"/>
       </w:pPr>
       <w:r>
-        <w:t xml:space="preserve">📊 Course Topics</w:t>
+        <w:t xml:space="preserve">Schedule</w:t>
+      </w:r>
+    </w:p>
+    <w:tbl>
+      <w:tblPr>
+        <w:tblStyle w:val="Table"/>
+        <w:tblW w:type="pct" w:w="5000"/>
+        <w:tblLayout w:type="fixed"/>
+        <w:tblLook w:firstRow="1" w:lastRow="0" w:firstColumn="0" w:lastColumn="0" w:noHBand="0" w:noVBand="0" w:val="0020"/>
+      </w:tblPr>
+      <w:tblGrid>
+        <w:gridCol w:w="609"/>
+        <w:gridCol w:w="3046"/>
+        <w:gridCol w:w="1421"/>
+        <w:gridCol w:w="1421"/>
+        <w:gridCol w:w="1421"/>
+      </w:tblGrid>
+      <w:tr>
+        <w:trPr>
+          <w:tblHeader w:val="on"/>
+        </w:trPr>
+        <w:tc>
+          <w:tcPr/>
+          <w:p>
+            <w:pPr>
+              <w:pStyle w:val="Compact"/>
+            </w:pPr>
+            <w:r>
+              <w:t xml:space="preserve">Unit</w:t>
+            </w:r>
+          </w:p>
+        </w:tc>
+        <w:tc>
+          <w:tcPr/>
+          <w:p>
+            <w:pPr>
+              <w:pStyle w:val="Compact"/>
+            </w:pPr>
+            <w:r>
+              <w:t xml:space="preserve">Topic</w:t>
+            </w:r>
+          </w:p>
+        </w:tc>
+        <w:tc>
+          <w:tcPr/>
+          <w:p>
+            <w:pPr>
+              <w:pStyle w:val="Compact"/>
+            </w:pPr>
+            <w:r>
+              <w:rPr>
+                <w:b/>
+                <w:bCs/>
+              </w:rPr>
+              <w:t xml:space="preserve">STA</w:t>
+            </w:r>
+          </w:p>
+        </w:tc>
+        <w:tc>
+          <w:tcPr/>
+          <w:p>
+            <w:pPr>
+              <w:pStyle w:val="Compact"/>
+            </w:pPr>
+            <w:r>
+              <w:rPr>
+                <w:b/>
+                <w:bCs/>
+              </w:rPr>
+              <w:t xml:space="preserve">PNA</w:t>
+            </w:r>
+          </w:p>
+        </w:tc>
+        <w:tc>
+          <w:tcPr/>
+          <w:p>
+            <w:pPr>
+              <w:pStyle w:val="Compact"/>
+            </w:pPr>
+            <w:r>
+              <w:rPr>
+                <w:b/>
+                <w:bCs/>
+              </w:rPr>
+              <w:t xml:space="preserve">MtM</w:t>
+            </w:r>
+          </w:p>
+        </w:tc>
+      </w:tr>
+      <w:tr>
+        <w:tc>
+          <w:tcPr/>
+          <w:p>
+            <w:pPr>
+              <w:pStyle w:val="Compact"/>
+            </w:pPr>
+            <w:r>
+              <w:t xml:space="preserve">I</w:t>
+            </w:r>
+          </w:p>
+        </w:tc>
+        <w:tc>
+          <w:tcPr/>
+          <w:p>
+            <w:pPr>
+              <w:pStyle w:val="Compact"/>
+            </w:pPr>
+            <w:r>
+              <w:t xml:space="preserve">Descriptive statistics</w:t>
+            </w:r>
+          </w:p>
+        </w:tc>
+        <w:tc>
+          <w:tcPr/>
+          <w:p>
+            <w:pPr>
+              <w:pStyle w:val="Compact"/>
+            </w:pPr>
+            <w:r>
+              <w:t xml:space="preserve">1.2; 1.3; 1.4</w:t>
+            </w:r>
+          </w:p>
+        </w:tc>
+        <w:tc>
+          <w:tcPr/>
+          <w:p>
+            <w:pPr>
+              <w:pStyle w:val="Compact"/>
+            </w:pPr>
+            <w:r>
+              <w:t xml:space="preserve">1, 4, 5, 6</w:t>
+            </w:r>
+          </w:p>
+        </w:tc>
+        <w:tc>
+          <w:tcPr/>
+          <w:p>
+            <w:pPr>
+              <w:pStyle w:val="Compact"/>
+            </w:pPr>
+            <w:r>
+              <w:t xml:space="preserve">1, 2</w:t>
+            </w:r>
+          </w:p>
+        </w:tc>
+      </w:tr>
+      <w:tr>
+        <w:tc>
+          <w:tcPr/>
+          <w:p>
+            <w:pPr>
+              <w:pStyle w:val="Compact"/>
+            </w:pPr>
+            <w:r>
+              <w:t xml:space="preserve">II</w:t>
+            </w:r>
+          </w:p>
+        </w:tc>
+        <w:tc>
+          <w:tcPr/>
+          <w:p>
+            <w:pPr>
+              <w:pStyle w:val="Compact"/>
+            </w:pPr>
+            <w:r>
+              <w:t xml:space="preserve">Statistical relationships</w:t>
+            </w:r>
+          </w:p>
+        </w:tc>
+        <w:tc>
+          <w:tcPr/>
+          <w:p>
+            <w:pPr>
+              <w:pStyle w:val="Compact"/>
+            </w:pPr>
+            <w:r>
+              <w:t xml:space="preserve">2.1–2.7</w:t>
+            </w:r>
+          </w:p>
+        </w:tc>
+        <w:tc>
+          <w:tcPr/>
+          <w:p>
+            <w:pPr>
+              <w:pStyle w:val="Compact"/>
+            </w:pPr>
+            <w:r>
+              <w:t xml:space="preserve">14, 15</w:t>
+            </w:r>
+          </w:p>
+        </w:tc>
+        <w:tc>
+          <w:tcPr/>
+          <w:p>
+            <w:pPr>
+              <w:pStyle w:val="Compact"/>
+            </w:pPr>
+            <w:r>
+              <w:t xml:space="preserve">3</w:t>
+            </w:r>
+          </w:p>
+        </w:tc>
+      </w:tr>
+      <w:tr>
+        <w:tc>
+          <w:tcPr/>
+          <w:p>
+            <w:pPr>
+              <w:pStyle w:val="Compact"/>
+            </w:pPr>
+            <w:r>
+              <w:t xml:space="preserve">III</w:t>
+            </w:r>
+          </w:p>
+        </w:tc>
+        <w:tc>
+          <w:tcPr/>
+          <w:p>
+            <w:pPr>
+              <w:pStyle w:val="Compact"/>
+            </w:pPr>
+            <w:r>
+              <w:t xml:space="preserve">Producing data</w:t>
+            </w:r>
+          </w:p>
+        </w:tc>
+        <w:tc>
+          <w:tcPr/>
+          <w:p>
+            <w:pPr>
+              <w:pStyle w:val="Compact"/>
+            </w:pPr>
+            <w:r>
+              <w:t xml:space="preserve">3.1–3.4</w:t>
+            </w:r>
+          </w:p>
+        </w:tc>
+        <w:tc>
+          <w:tcPr/>
+          <w:p>
+            <w:pPr>
+              <w:pStyle w:val="Compact"/>
+            </w:pPr>
+            <w:r>
+              <w:t xml:space="preserve">2, 3</w:t>
+            </w:r>
+          </w:p>
+        </w:tc>
+        <w:tc>
+          <w:tcPr/>
+          <w:p>
+            <w:pPr>
+              <w:pStyle w:val="Compact"/>
+            </w:pPr>
+            <w:r>
+              <w:t xml:space="preserve">4</w:t>
+            </w:r>
+          </w:p>
+        </w:tc>
+      </w:tr>
+      <w:tr>
+        <w:tc>
+          <w:tcPr/>
+          <w:p>
+            <w:pPr>
+              <w:pStyle w:val="Compact"/>
+            </w:pPr>
+            <w:r>
+              <w:t xml:space="preserve">IV</w:t>
+            </w:r>
+          </w:p>
+        </w:tc>
+        <w:tc>
+          <w:tcPr/>
+          <w:p>
+            <w:pPr>
+              <w:pStyle w:val="Compact"/>
+            </w:pPr>
+            <w:r>
+              <w:t xml:space="preserve">Probability</w:t>
+            </w:r>
+          </w:p>
+        </w:tc>
+        <w:tc>
+          <w:tcPr/>
+          <w:p>
+            <w:pPr>
+              <w:pStyle w:val="Compact"/>
+            </w:pPr>
+            <w:r>
+              <w:t xml:space="preserve">4.1–4.5</w:t>
+            </w:r>
+          </w:p>
+        </w:tc>
+        <w:tc>
+          <w:tcPr/>
+          <w:p>
+            <w:pPr>
+              <w:pStyle w:val="Compact"/>
+            </w:pPr>
+            <w:r>
+              <w:t xml:space="preserve">7, 8</w:t>
+            </w:r>
+          </w:p>
+        </w:tc>
+        <w:tc>
+          <w:tcPr/>
+          <w:p>
+            <w:pPr>
+              <w:pStyle w:val="Compact"/>
+            </w:pPr>
+            <w:r>
+              <w:t xml:space="preserve">5</w:t>
+            </w:r>
+          </w:p>
+        </w:tc>
+      </w:tr>
+      <w:tr>
+        <w:tc>
+          <w:tcPr/>
+          <w:p>
+            <w:pPr>
+              <w:pStyle w:val="Compact"/>
+            </w:pPr>
+          </w:p>
+        </w:tc>
+        <w:tc>
+          <w:tcPr/>
+          <w:p>
+            <w:pPr>
+              <w:pStyle w:val="Compact"/>
+            </w:pPr>
+            <w:r>
+              <w:rPr>
+                <w:b/>
+                <w:bCs/>
+              </w:rPr>
+              <w:t xml:space="preserve">Midterm Exam (Thu Oct 17)</w:t>
+            </w:r>
+          </w:p>
+        </w:tc>
+        <w:tc>
+          <w:tcPr/>
+          <w:p>
+            <w:pPr>
+              <w:pStyle w:val="Compact"/>
+            </w:pPr>
+          </w:p>
+        </w:tc>
+        <w:tc>
+          <w:tcPr/>
+          <w:p>
+            <w:pPr>
+              <w:pStyle w:val="Compact"/>
+            </w:pPr>
+          </w:p>
+        </w:tc>
+        <w:tc>
+          <w:tcPr/>
+          <w:p>
+            <w:pPr>
+              <w:pStyle w:val="Compact"/>
+            </w:pPr>
+          </w:p>
+        </w:tc>
+      </w:tr>
+      <w:tr>
+        <w:tc>
+          <w:tcPr/>
+          <w:p>
+            <w:pPr>
+              <w:pStyle w:val="Compact"/>
+            </w:pPr>
+            <w:r>
+              <w:t xml:space="preserve">V</w:t>
+            </w:r>
+          </w:p>
+        </w:tc>
+        <w:tc>
+          <w:tcPr/>
+          <w:p>
+            <w:pPr>
+              <w:pStyle w:val="Compact"/>
+            </w:pPr>
+            <w:r>
+              <w:t xml:space="preserve">Sampling distributions</w:t>
+            </w:r>
+          </w:p>
+        </w:tc>
+        <w:tc>
+          <w:tcPr/>
+          <w:p>
+            <w:pPr>
+              <w:pStyle w:val="Compact"/>
+            </w:pPr>
+            <w:r>
+              <w:t xml:space="preserve">5.1–5.3</w:t>
+            </w:r>
+          </w:p>
+        </w:tc>
+        <w:tc>
+          <w:tcPr/>
+          <w:p>
+            <w:pPr>
+              <w:pStyle w:val="Compact"/>
+            </w:pPr>
+            <w:r>
+              <w:t xml:space="preserve">7,8</w:t>
+            </w:r>
+          </w:p>
+        </w:tc>
+        <w:tc>
+          <w:tcPr/>
+          <w:p>
+            <w:pPr>
+              <w:pStyle w:val="Compact"/>
+            </w:pPr>
+            <w:r>
+              <w:t xml:space="preserve">6</w:t>
+            </w:r>
+          </w:p>
+        </w:tc>
+      </w:tr>
+      <w:tr>
+        <w:tc>
+          <w:tcPr/>
+          <w:p>
+            <w:pPr>
+              <w:pStyle w:val="Compact"/>
+            </w:pPr>
+            <w:r>
+              <w:t xml:space="preserve">VI</w:t>
+            </w:r>
+          </w:p>
+        </w:tc>
+        <w:tc>
+          <w:tcPr/>
+          <w:p>
+            <w:pPr>
+              <w:pStyle w:val="Compact"/>
+            </w:pPr>
+            <w:r>
+              <w:t xml:space="preserve">Inference</w:t>
+            </w:r>
+          </w:p>
+        </w:tc>
+        <w:tc>
+          <w:tcPr/>
+          <w:p>
+            <w:pPr>
+              <w:pStyle w:val="Compact"/>
+            </w:pPr>
+            <w:r>
+              <w:t xml:space="preserve">6.1–6.4</w:t>
+            </w:r>
+          </w:p>
+        </w:tc>
+        <w:tc>
+          <w:tcPr/>
+          <w:p>
+            <w:pPr>
+              <w:pStyle w:val="Compact"/>
+            </w:pPr>
+            <w:r>
+              <w:t xml:space="preserve">10</w:t>
+            </w:r>
+          </w:p>
+        </w:tc>
+        <w:tc>
+          <w:tcPr/>
+          <w:p>
+            <w:pPr>
+              <w:pStyle w:val="Compact"/>
+            </w:pPr>
+            <w:r>
+              <w:t xml:space="preserve">7</w:t>
+            </w:r>
+          </w:p>
+        </w:tc>
+      </w:tr>
+      <w:tr>
+        <w:tc>
+          <w:tcPr/>
+          <w:p>
+            <w:pPr>
+              <w:pStyle w:val="Compact"/>
+            </w:pPr>
+            <w:r>
+              <w:t xml:space="preserve">VII</w:t>
+            </w:r>
+          </w:p>
+        </w:tc>
+        <w:tc>
+          <w:tcPr/>
+          <w:p>
+            <w:pPr>
+              <w:pStyle w:val="Compact"/>
+            </w:pPr>
+            <w:r>
+              <w:t xml:space="preserve">Inference for distributions</w:t>
+            </w:r>
+          </w:p>
+        </w:tc>
+        <w:tc>
+          <w:tcPr/>
+          <w:p>
+            <w:pPr>
+              <w:pStyle w:val="Compact"/>
+            </w:pPr>
+            <w:r>
+              <w:t xml:space="preserve">7.1–7.2</w:t>
+            </w:r>
+          </w:p>
+        </w:tc>
+        <w:tc>
+          <w:tcPr/>
+          <w:p>
+            <w:pPr>
+              <w:pStyle w:val="Compact"/>
+            </w:pPr>
+            <w:r>
+              <w:t xml:space="preserve">11</w:t>
+            </w:r>
+          </w:p>
+        </w:tc>
+        <w:tc>
+          <w:tcPr/>
+          <w:p>
+            <w:pPr>
+              <w:pStyle w:val="Compact"/>
+            </w:pPr>
+            <w:r>
+              <w:t xml:space="preserve">8, 9</w:t>
+            </w:r>
+          </w:p>
+        </w:tc>
+      </w:tr>
+      <w:tr>
+        <w:tc>
+          <w:tcPr/>
+          <w:p>
+            <w:pPr>
+              <w:pStyle w:val="Compact"/>
+            </w:pPr>
+            <w:r>
+              <w:t xml:space="preserve">VIII</w:t>
+            </w:r>
+          </w:p>
+        </w:tc>
+        <w:tc>
+          <w:tcPr/>
+          <w:p>
+            <w:pPr>
+              <w:pStyle w:val="Compact"/>
+            </w:pPr>
+            <w:r>
+              <w:t xml:space="preserve">Simple linear regression</w:t>
+            </w:r>
+          </w:p>
+        </w:tc>
+        <w:tc>
+          <w:tcPr/>
+          <w:p>
+            <w:pPr>
+              <w:pStyle w:val="Compact"/>
+            </w:pPr>
+            <w:r>
+              <w:t xml:space="preserve">10.1</w:t>
+            </w:r>
+          </w:p>
+        </w:tc>
+        <w:tc>
+          <w:tcPr/>
+          <w:p>
+            <w:pPr>
+              <w:pStyle w:val="Compact"/>
+            </w:pPr>
+            <w:r>
+              <w:t xml:space="preserve">17</w:t>
+            </w:r>
+          </w:p>
+        </w:tc>
+        <w:tc>
+          <w:tcPr/>
+          <w:p>
+            <w:pPr>
+              <w:pStyle w:val="Compact"/>
+            </w:pPr>
+            <w:r>
+              <w:t xml:space="preserve">10</w:t>
+            </w:r>
+          </w:p>
+        </w:tc>
+      </w:tr>
+      <w:tr>
+        <w:tc>
+          <w:tcPr/>
+          <w:p>
+            <w:pPr>
+              <w:pStyle w:val="Compact"/>
+            </w:pPr>
+            <w:r>
+              <w:t xml:space="preserve">IX*</w:t>
+            </w:r>
+          </w:p>
+        </w:tc>
+        <w:tc>
+          <w:tcPr/>
+          <w:p>
+            <w:pPr>
+              <w:pStyle w:val="Compact"/>
+            </w:pPr>
+            <w:r>
+              <w:t xml:space="preserve">Less simple regression</w:t>
+            </w:r>
+          </w:p>
+        </w:tc>
+        <w:tc>
+          <w:tcPr/>
+          <w:p>
+            <w:pPr>
+              <w:pStyle w:val="Compact"/>
+            </w:pPr>
+            <w:r>
+              <w:t xml:space="preserve">11.1–11.2</w:t>
+            </w:r>
+          </w:p>
+        </w:tc>
+        <w:tc>
+          <w:tcPr/>
+          <w:p>
+            <w:pPr>
+              <w:pStyle w:val="Compact"/>
+            </w:pPr>
+            <w:r>
+              <w:t xml:space="preserve">20</w:t>
+            </w:r>
+          </w:p>
+        </w:tc>
+        <w:tc>
+          <w:tcPr/>
+          <w:p>
+            <w:pPr>
+              <w:pStyle w:val="Compact"/>
+            </w:pPr>
+            <w:r>
+              <w:t xml:space="preserve">11, 12</w:t>
+            </w:r>
+          </w:p>
+        </w:tc>
+      </w:tr>
+      <w:tr>
+        <w:tc>
+          <w:tcPr/>
+          <w:p>
+            <w:pPr>
+              <w:pStyle w:val="Compact"/>
+            </w:pPr>
+          </w:p>
+        </w:tc>
+        <w:tc>
+          <w:tcPr/>
+          <w:p>
+            <w:pPr>
+              <w:pStyle w:val="Compact"/>
+            </w:pPr>
+            <w:r>
+              <w:rPr>
+                <w:b/>
+                <w:bCs/>
+              </w:rPr>
+              <w:t xml:space="preserve">Final Exam</w:t>
+            </w:r>
+          </w:p>
+        </w:tc>
+        <w:tc>
+          <w:tcPr/>
+          <w:p>
+            <w:pPr>
+              <w:pStyle w:val="Compact"/>
+            </w:pPr>
+          </w:p>
+        </w:tc>
+        <w:tc>
+          <w:tcPr/>
+          <w:p>
+            <w:pPr>
+              <w:pStyle w:val="Compact"/>
+            </w:pPr>
+          </w:p>
+        </w:tc>
+        <w:tc>
+          <w:tcPr/>
+          <w:p>
+            <w:pPr>
+              <w:pStyle w:val="Compact"/>
+            </w:pPr>
+          </w:p>
+        </w:tc>
+      </w:tr>
+    </w:tbl>
+    <w:p>
+      <w:pPr>
+        <w:pStyle w:val="BodyText"/>
+      </w:pPr>
+      <w:r>
+        <w:t xml:space="preserve">*️ If time allows.</w:t>
       </w:r>
     </w:p>
     <w:tbl>
@@ -50,7 +765,7 @@
           </w:tcPr>
           <w:p>
             <w:pPr>
-              <w:pStyle w:val="FirstParagraph"/>
+              <w:pStyle w:val="BodyText"/>
             </w:pPr>
             <w:pPr>
               <w:spacing w:before="0" w:after="0"/>
@@ -105,7 +820,7 @@
               <w:t xml:space="preserve"> </w:t>
             </w:r>
             <w:r>
-              <w:t xml:space="preserve">A Note on Books</w:t>
+              <w:t xml:space="preserve">Book Abbreviations</w:t>
             </w:r>
           </w:p>
         </w:tc>
@@ -275,749 +990,9 @@
               </w:r>
             </w:hyperlink>
           </w:p>
-          <w:p>
-            <w:pPr>
-              <w:pStyle w:val="FirstParagraph"/>
-            </w:pPr>
-            <w:pPr>
-              <w:spacing w:after="16"/>
-            </w:pPr>
-            <w:r>
-              <w:t xml:space="preserve">While you may be most tempted to use</w:t>
-            </w:r>
-            <w:r>
-              <w:t xml:space="preserve"> </w:t>
-            </w:r>
-            <w:r>
-              <w:rPr>
-                <w:b/>
-                <w:bCs/>
-              </w:rPr>
-              <w:t xml:space="preserve">PNA</w:t>
-            </w:r>
-            <w:r>
-              <w:t xml:space="preserve"> </w:t>
-            </w:r>
-            <w:r>
-              <w:t xml:space="preserve">(and it does have a nice applied presentation), the content itself jumps around a bit relative to the sequencing of our class, which occaisionally has you reading things ahead of time or before time (or sometimes missing things in proper sequence) so you might find one of the other options more to your liking.</w:t>
-            </w:r>
-          </w:p>
         </w:tc>
       </w:tr>
     </w:tbl>
-    <w:tbl>
-      <w:tblPr>
-        <w:tblStyle w:val="Table"/>
-        <w:tblW w:type="pct" w:w="5000"/>
-        <w:tblLayout w:type="fixed"/>
-        <w:tblLook w:firstRow="1" w:lastRow="0" w:firstColumn="0" w:lastColumn="0" w:noHBand="0" w:noVBand="0" w:val="0020"/>
-      </w:tblPr>
-      <w:tblGrid>
-        <w:gridCol w:w="609"/>
-        <w:gridCol w:w="3046"/>
-        <w:gridCol w:w="1421"/>
-        <w:gridCol w:w="1421"/>
-        <w:gridCol w:w="1421"/>
-      </w:tblGrid>
-      <w:tr>
-        <w:trPr>
-          <w:tblHeader w:val="on"/>
-        </w:trPr>
-        <w:tc>
-          <w:tcPr/>
-          <w:p>
-            <w:pPr>
-              <w:pStyle w:val="Compact"/>
-            </w:pPr>
-            <w:r>
-              <w:t xml:space="preserve">Unit</w:t>
-            </w:r>
-          </w:p>
-        </w:tc>
-        <w:tc>
-          <w:tcPr/>
-          <w:p>
-            <w:pPr>
-              <w:pStyle w:val="Compact"/>
-            </w:pPr>
-            <w:r>
-              <w:t xml:space="preserve">Topic</w:t>
-            </w:r>
-          </w:p>
-        </w:tc>
-        <w:tc>
-          <w:tcPr/>
-          <w:p>
-            <w:pPr>
-              <w:pStyle w:val="Compact"/>
-            </w:pPr>
-            <w:r>
-              <w:rPr>
-                <w:b/>
-                <w:bCs/>
-              </w:rPr>
-              <w:t xml:space="preserve">STA</w:t>
-            </w:r>
-          </w:p>
-        </w:tc>
-        <w:tc>
-          <w:tcPr/>
-          <w:p>
-            <w:pPr>
-              <w:pStyle w:val="Compact"/>
-            </w:pPr>
-            <w:r>
-              <w:rPr>
-                <w:b/>
-                <w:bCs/>
-              </w:rPr>
-              <w:t xml:space="preserve">PNA</w:t>
-            </w:r>
-          </w:p>
-        </w:tc>
-        <w:tc>
-          <w:tcPr/>
-          <w:p>
-            <w:pPr>
-              <w:pStyle w:val="Compact"/>
-            </w:pPr>
-            <w:r>
-              <w:rPr>
-                <w:b/>
-                <w:bCs/>
-              </w:rPr>
-              <w:t xml:space="preserve">MtM</w:t>
-            </w:r>
-          </w:p>
-        </w:tc>
-      </w:tr>
-      <w:tr>
-        <w:tc>
-          <w:tcPr/>
-          <w:p>
-            <w:pPr>
-              <w:pStyle w:val="Compact"/>
-            </w:pPr>
-            <w:r>
-              <w:t xml:space="preserve">I</w:t>
-            </w:r>
-          </w:p>
-        </w:tc>
-        <w:tc>
-          <w:tcPr/>
-          <w:p>
-            <w:pPr>
-              <w:pStyle w:val="Compact"/>
-            </w:pPr>
-            <w:r>
-              <w:t xml:space="preserve">Descriptive statistics</w:t>
-            </w:r>
-          </w:p>
-        </w:tc>
-        <w:tc>
-          <w:tcPr/>
-          <w:p>
-            <w:pPr>
-              <w:pStyle w:val="Compact"/>
-            </w:pPr>
-            <w:r>
-              <w:t xml:space="preserve">1.2; 1.3; 1.4</w:t>
-            </w:r>
-          </w:p>
-        </w:tc>
-        <w:tc>
-          <w:tcPr/>
-          <w:p>
-            <w:pPr>
-              <w:pStyle w:val="Compact"/>
-            </w:pPr>
-            <w:r>
-              <w:t xml:space="preserve">1, 4, 5, 6</w:t>
-            </w:r>
-          </w:p>
-        </w:tc>
-        <w:tc>
-          <w:tcPr/>
-          <w:p>
-            <w:pPr>
-              <w:pStyle w:val="Compact"/>
-            </w:pPr>
-            <w:r>
-              <w:t xml:space="preserve">1, 2</w:t>
-            </w:r>
-          </w:p>
-        </w:tc>
-      </w:tr>
-      <w:tr>
-        <w:tc>
-          <w:tcPr/>
-          <w:p>
-            <w:pPr>
-              <w:pStyle w:val="Compact"/>
-            </w:pPr>
-            <w:r>
-              <w:t xml:space="preserve">II</w:t>
-            </w:r>
-          </w:p>
-        </w:tc>
-        <w:tc>
-          <w:tcPr/>
-          <w:p>
-            <w:pPr>
-              <w:pStyle w:val="Compact"/>
-            </w:pPr>
-            <w:r>
-              <w:t xml:space="preserve">Statistical relationships</w:t>
-            </w:r>
-          </w:p>
-        </w:tc>
-        <w:tc>
-          <w:tcPr/>
-          <w:p>
-            <w:pPr>
-              <w:pStyle w:val="Compact"/>
-            </w:pPr>
-            <w:r>
-              <w:t xml:space="preserve">2.1–2.7</w:t>
-            </w:r>
-          </w:p>
-        </w:tc>
-        <w:tc>
-          <w:tcPr/>
-          <w:p>
-            <w:pPr>
-              <w:pStyle w:val="Compact"/>
-            </w:pPr>
-            <w:r>
-              <w:t xml:space="preserve">14, 15</w:t>
-            </w:r>
-          </w:p>
-        </w:tc>
-        <w:tc>
-          <w:tcPr/>
-          <w:p>
-            <w:pPr>
-              <w:pStyle w:val="Compact"/>
-            </w:pPr>
-            <w:r>
-              <w:t xml:space="preserve">3</w:t>
-            </w:r>
-          </w:p>
-        </w:tc>
-      </w:tr>
-      <w:tr>
-        <w:tc>
-          <w:tcPr/>
-          <w:p>
-            <w:pPr>
-              <w:pStyle w:val="Compact"/>
-            </w:pPr>
-            <w:r>
-              <w:t xml:space="preserve">III</w:t>
-            </w:r>
-          </w:p>
-        </w:tc>
-        <w:tc>
-          <w:tcPr/>
-          <w:p>
-            <w:pPr>
-              <w:pStyle w:val="Compact"/>
-            </w:pPr>
-            <w:r>
-              <w:t xml:space="preserve">Producing data</w:t>
-            </w:r>
-          </w:p>
-        </w:tc>
-        <w:tc>
-          <w:tcPr/>
-          <w:p>
-            <w:pPr>
-              <w:pStyle w:val="Compact"/>
-            </w:pPr>
-            <w:r>
-              <w:t xml:space="preserve">3.1–3.4</w:t>
-            </w:r>
-          </w:p>
-        </w:tc>
-        <w:tc>
-          <w:tcPr/>
-          <w:p>
-            <w:pPr>
-              <w:pStyle w:val="Compact"/>
-            </w:pPr>
-            <w:r>
-              <w:t xml:space="preserve">2, 3</w:t>
-            </w:r>
-          </w:p>
-        </w:tc>
-        <w:tc>
-          <w:tcPr/>
-          <w:p>
-            <w:pPr>
-              <w:pStyle w:val="Compact"/>
-            </w:pPr>
-            <w:r>
-              <w:t xml:space="preserve">4</w:t>
-            </w:r>
-          </w:p>
-        </w:tc>
-      </w:tr>
-      <w:tr>
-        <w:tc>
-          <w:tcPr/>
-          <w:p>
-            <w:pPr>
-              <w:pStyle w:val="Compact"/>
-            </w:pPr>
-            <w:r>
-              <w:t xml:space="preserve">IV</w:t>
-            </w:r>
-          </w:p>
-        </w:tc>
-        <w:tc>
-          <w:tcPr/>
-          <w:p>
-            <w:pPr>
-              <w:pStyle w:val="Compact"/>
-            </w:pPr>
-            <w:r>
-              <w:t xml:space="preserve">Probability</w:t>
-            </w:r>
-          </w:p>
-        </w:tc>
-        <w:tc>
-          <w:tcPr/>
-          <w:p>
-            <w:pPr>
-              <w:pStyle w:val="Compact"/>
-            </w:pPr>
-            <w:r>
-              <w:t xml:space="preserve">4.1–4.5</w:t>
-            </w:r>
-          </w:p>
-        </w:tc>
-        <w:tc>
-          <w:tcPr/>
-          <w:p>
-            <w:pPr>
-              <w:pStyle w:val="Compact"/>
-            </w:pPr>
-            <w:r>
-              <w:t xml:space="preserve">7, 8</w:t>
-            </w:r>
-          </w:p>
-        </w:tc>
-        <w:tc>
-          <w:tcPr/>
-          <w:p>
-            <w:pPr>
-              <w:pStyle w:val="Compact"/>
-            </w:pPr>
-            <w:r>
-              <w:t xml:space="preserve">5</w:t>
-            </w:r>
-          </w:p>
-        </w:tc>
-      </w:tr>
-      <w:tr>
-        <w:tc>
-          <w:tcPr/>
-          <w:p>
-            <w:pPr>
-              <w:pStyle w:val="Compact"/>
-            </w:pPr>
-          </w:p>
-        </w:tc>
-        <w:tc>
-          <w:tcPr/>
-          <w:p>
-            <w:pPr>
-              <w:pStyle w:val="Compact"/>
-            </w:pPr>
-            <w:r>
-              <w:rPr>
-                <w:b/>
-                <w:bCs/>
-              </w:rPr>
-              <w:t xml:space="preserve">Midterm Exam (Thu Oct 17)</w:t>
-            </w:r>
-          </w:p>
-        </w:tc>
-        <w:tc>
-          <w:tcPr/>
-          <w:p>
-            <w:pPr>
-              <w:pStyle w:val="Compact"/>
-            </w:pPr>
-          </w:p>
-        </w:tc>
-        <w:tc>
-          <w:tcPr/>
-          <w:p>
-            <w:pPr>
-              <w:pStyle w:val="Compact"/>
-            </w:pPr>
-          </w:p>
-        </w:tc>
-        <w:tc>
-          <w:tcPr/>
-          <w:p>
-            <w:pPr>
-              <w:pStyle w:val="Compact"/>
-            </w:pPr>
-          </w:p>
-        </w:tc>
-      </w:tr>
-      <w:tr>
-        <w:tc>
-          <w:tcPr/>
-          <w:p>
-            <w:pPr>
-              <w:pStyle w:val="Compact"/>
-            </w:pPr>
-            <w:r>
-              <w:t xml:space="preserve">V</w:t>
-            </w:r>
-          </w:p>
-        </w:tc>
-        <w:tc>
-          <w:tcPr/>
-          <w:p>
-            <w:pPr>
-              <w:pStyle w:val="Compact"/>
-            </w:pPr>
-            <w:r>
-              <w:t xml:space="preserve">Sampling distributions</w:t>
-            </w:r>
-          </w:p>
-        </w:tc>
-        <w:tc>
-          <w:tcPr/>
-          <w:p>
-            <w:pPr>
-              <w:pStyle w:val="Compact"/>
-            </w:pPr>
-            <w:r>
-              <w:t xml:space="preserve">5.1–5.3</w:t>
-            </w:r>
-          </w:p>
-        </w:tc>
-        <w:tc>
-          <w:tcPr/>
-          <w:p>
-            <w:pPr>
-              <w:pStyle w:val="Compact"/>
-            </w:pPr>
-            <w:r>
-              <w:t xml:space="preserve">7,8</w:t>
-            </w:r>
-          </w:p>
-        </w:tc>
-        <w:tc>
-          <w:tcPr/>
-          <w:p>
-            <w:pPr>
-              <w:pStyle w:val="Compact"/>
-            </w:pPr>
-            <w:r>
-              <w:t xml:space="preserve">6</w:t>
-            </w:r>
-          </w:p>
-        </w:tc>
-      </w:tr>
-      <w:tr>
-        <w:tc>
-          <w:tcPr/>
-          <w:p>
-            <w:pPr>
-              <w:pStyle w:val="Compact"/>
-            </w:pPr>
-            <w:r>
-              <w:t xml:space="preserve">VI</w:t>
-            </w:r>
-          </w:p>
-        </w:tc>
-        <w:tc>
-          <w:tcPr/>
-          <w:p>
-            <w:pPr>
-              <w:pStyle w:val="Compact"/>
-            </w:pPr>
-            <w:r>
-              <w:t xml:space="preserve">Inference</w:t>
-            </w:r>
-          </w:p>
-        </w:tc>
-        <w:tc>
-          <w:tcPr/>
-          <w:p>
-            <w:pPr>
-              <w:pStyle w:val="Compact"/>
-            </w:pPr>
-            <w:r>
-              <w:t xml:space="preserve">6.1–6.4</w:t>
-            </w:r>
-          </w:p>
-        </w:tc>
-        <w:tc>
-          <w:tcPr/>
-          <w:p>
-            <w:pPr>
-              <w:pStyle w:val="Compact"/>
-            </w:pPr>
-            <w:r>
-              <w:t xml:space="preserve">10</w:t>
-            </w:r>
-          </w:p>
-        </w:tc>
-        <w:tc>
-          <w:tcPr/>
-          <w:p>
-            <w:pPr>
-              <w:pStyle w:val="Compact"/>
-            </w:pPr>
-            <w:r>
-              <w:t xml:space="preserve">7</w:t>
-            </w:r>
-          </w:p>
-        </w:tc>
-      </w:tr>
-      <w:tr>
-        <w:tc>
-          <w:tcPr/>
-          <w:p>
-            <w:pPr>
-              <w:pStyle w:val="Compact"/>
-            </w:pPr>
-            <w:r>
-              <w:t xml:space="preserve">VII</w:t>
-            </w:r>
-          </w:p>
-        </w:tc>
-        <w:tc>
-          <w:tcPr/>
-          <w:p>
-            <w:pPr>
-              <w:pStyle w:val="Compact"/>
-            </w:pPr>
-            <w:r>
-              <w:t xml:space="preserve">Inference for distributions</w:t>
-            </w:r>
-          </w:p>
-        </w:tc>
-        <w:tc>
-          <w:tcPr/>
-          <w:p>
-            <w:pPr>
-              <w:pStyle w:val="Compact"/>
-            </w:pPr>
-            <w:r>
-              <w:t xml:space="preserve">7.1–7.2</w:t>
-            </w:r>
-          </w:p>
-        </w:tc>
-        <w:tc>
-          <w:tcPr/>
-          <w:p>
-            <w:pPr>
-              <w:pStyle w:val="Compact"/>
-            </w:pPr>
-            <w:r>
-              <w:t xml:space="preserve">11</w:t>
-            </w:r>
-          </w:p>
-        </w:tc>
-        <w:tc>
-          <w:tcPr/>
-          <w:p>
-            <w:pPr>
-              <w:pStyle w:val="Compact"/>
-            </w:pPr>
-            <w:r>
-              <w:t xml:space="preserve">8, 9</w:t>
-            </w:r>
-          </w:p>
-        </w:tc>
-      </w:tr>
-      <w:tr>
-        <w:tc>
-          <w:tcPr/>
-          <w:p>
-            <w:pPr>
-              <w:pStyle w:val="Compact"/>
-            </w:pPr>
-            <w:r>
-              <w:t xml:space="preserve">VIII</w:t>
-            </w:r>
-          </w:p>
-        </w:tc>
-        <w:tc>
-          <w:tcPr/>
-          <w:p>
-            <w:pPr>
-              <w:pStyle w:val="Compact"/>
-            </w:pPr>
-            <w:r>
-              <w:t xml:space="preserve">Simple linear regression</w:t>
-            </w:r>
-          </w:p>
-        </w:tc>
-        <w:tc>
-          <w:tcPr/>
-          <w:p>
-            <w:pPr>
-              <w:pStyle w:val="Compact"/>
-            </w:pPr>
-            <w:r>
-              <w:t xml:space="preserve">10.1</w:t>
-            </w:r>
-          </w:p>
-        </w:tc>
-        <w:tc>
-          <w:tcPr/>
-          <w:p>
-            <w:pPr>
-              <w:pStyle w:val="Compact"/>
-            </w:pPr>
-            <w:r>
-              <w:t xml:space="preserve">17</w:t>
-            </w:r>
-          </w:p>
-        </w:tc>
-        <w:tc>
-          <w:tcPr/>
-          <w:p>
-            <w:pPr>
-              <w:pStyle w:val="Compact"/>
-            </w:pPr>
-            <w:r>
-              <w:t xml:space="preserve">10</w:t>
-            </w:r>
-          </w:p>
-        </w:tc>
-      </w:tr>
-      <w:tr>
-        <w:tc>
-          <w:tcPr/>
-          <w:p>
-            <w:pPr>
-              <w:pStyle w:val="Compact"/>
-            </w:pPr>
-            <w:r>
-              <w:t xml:space="preserve">IX*</w:t>
-            </w:r>
-          </w:p>
-        </w:tc>
-        <w:tc>
-          <w:tcPr/>
-          <w:p>
-            <w:pPr>
-              <w:pStyle w:val="Compact"/>
-            </w:pPr>
-            <w:r>
-              <w:t xml:space="preserve">Less simple regression</w:t>
-            </w:r>
-          </w:p>
-        </w:tc>
-        <w:tc>
-          <w:tcPr/>
-          <w:p>
-            <w:pPr>
-              <w:pStyle w:val="Compact"/>
-            </w:pPr>
-            <w:r>
-              <w:t xml:space="preserve">11.1–11.2</w:t>
-            </w:r>
-          </w:p>
-        </w:tc>
-        <w:tc>
-          <w:tcPr/>
-          <w:p>
-            <w:pPr>
-              <w:pStyle w:val="Compact"/>
-            </w:pPr>
-            <w:r>
-              <w:t xml:space="preserve">20</w:t>
-            </w:r>
-          </w:p>
-        </w:tc>
-        <w:tc>
-          <w:tcPr/>
-          <w:p>
-            <w:pPr>
-              <w:pStyle w:val="Compact"/>
-            </w:pPr>
-            <w:r>
-              <w:t xml:space="preserve">11, 12</w:t>
-            </w:r>
-          </w:p>
-        </w:tc>
-      </w:tr>
-      <w:tr>
-        <w:tc>
-          <w:tcPr/>
-          <w:p>
-            <w:pPr>
-              <w:pStyle w:val="Compact"/>
-            </w:pPr>
-          </w:p>
-        </w:tc>
-        <w:tc>
-          <w:tcPr/>
-          <w:p>
-            <w:pPr>
-              <w:pStyle w:val="Compact"/>
-            </w:pPr>
-            <w:r>
-              <w:rPr>
-                <w:b/>
-                <w:bCs/>
-              </w:rPr>
-              <w:t xml:space="preserve">Final Exam</w:t>
-            </w:r>
-          </w:p>
-        </w:tc>
-        <w:tc>
-          <w:tcPr/>
-          <w:p>
-            <w:pPr>
-              <w:pStyle w:val="Compact"/>
-            </w:pPr>
-          </w:p>
-        </w:tc>
-        <w:tc>
-          <w:tcPr/>
-          <w:p>
-            <w:pPr>
-              <w:pStyle w:val="Compact"/>
-            </w:pPr>
-          </w:p>
-        </w:tc>
-        <w:tc>
-          <w:tcPr/>
-          <w:p>
-            <w:pPr>
-              <w:pStyle w:val="Compact"/>
-            </w:pPr>
-          </w:p>
-        </w:tc>
-      </w:tr>
-    </w:tbl>
-    <w:p>
-      <w:pPr>
-        <w:pStyle w:val="BodyText"/>
-      </w:pPr>
-      <w:r>
-        <w:t xml:space="preserve">*️ If time allows.</w:t>
-      </w:r>
-    </w:p>
-    <w:p>
-      <w:r>
-        <w:pict>
-          <v:rect style="width:0;height:1.5pt" o:hralign="center" o:hrstd="t" o:hr="t"/>
-        </w:pict>
-      </w:r>
-    </w:p>
     <w:bookmarkEnd w:id="26"/>
     <w:bookmarkStart w:id="27" w:name="a-word-on-reading"/>
     <w:p>
@@ -1025,7 +1000,7 @@
         <w:pStyle w:val="Heading2"/>
       </w:pPr>
       <w:r>
-        <w:t xml:space="preserve">📖 A Word on Reading</w:t>
+        <w:t xml:space="preserve">A Word on Reading</w:t>
       </w:r>
     </w:p>
     <w:p>
@@ -1070,7 +1045,7 @@
         <w:t xml:space="preserve">Introduction to the Practice of Statistics</w:t>
       </w:r>
       <w:r>
-        <w:t xml:space="preserve">: traditional, math-heavy, detailed.</w:t>
+        <w:t xml:space="preserve">: traditional, more math-heavy, detailed.</w:t>
       </w:r>
     </w:p>
     <w:p>
@@ -1180,6 +1155,63 @@
       <w:r>
         <w:t xml:space="preserve">.</w:t>
       </w:r>
+      <w:r>
+        <w:t xml:space="preserve"> </w:t>
+      </w:r>
+      <w:r>
+        <w:rPr>
+          <w:b/>
+          <w:bCs/>
+        </w:rPr>
+        <w:t xml:space="preserve">STA</w:t>
+      </w:r>
+      <w:r>
+        <w:t xml:space="preserve"> </w:t>
+      </w:r>
+      <w:r>
+        <w:t xml:space="preserve">is the</w:t>
+      </w:r>
+      <w:r>
+        <w:t xml:space="preserve"> </w:t>
+      </w:r>
+      <w:r>
+        <w:t xml:space="preserve">“default”</w:t>
+      </w:r>
+      <w:r>
+        <w:t xml:space="preserve"> </w:t>
+      </w:r>
+      <w:r>
+        <w:t xml:space="preserve">text for the class - the one the syllabus was built around.</w:t>
+      </w:r>
+      <w:r>
+        <w:t xml:space="preserve"> </w:t>
+      </w:r>
+      <w:r>
+        <w:rPr>
+          <w:b/>
+          <w:bCs/>
+        </w:rPr>
+        <w:t xml:space="preserve">PNA</w:t>
+      </w:r>
+      <w:r>
+        <w:t xml:space="preserve"> </w:t>
+      </w:r>
+      <w:r>
+        <w:t xml:space="preserve">has lots of good examples from Public Administration, but the content sequencing is more intuitive in</w:t>
+      </w:r>
+      <w:r>
+        <w:t xml:space="preserve"> </w:t>
+      </w:r>
+      <w:r>
+        <w:rPr>
+          <w:b/>
+          <w:bCs/>
+        </w:rPr>
+        <w:t xml:space="preserve">STA</w:t>
+      </w:r>
+      <w:r>
+        <w:t xml:space="preserve">, so we follow that order.</w:t>
+      </w:r>
     </w:p>
     <w:p>
       <w:pPr>
@@ -1190,6 +1222,7 @@
       </w:r>
     </w:p>
     <w:bookmarkEnd w:id="27"/>
+    <w:bookmarkEnd w:id="28"/>
     <w:sectPr>
       <w:footnotePr>
         <w:numRestart w:val="eachSect"/>

--- a/schedule.docx
+++ b/schedule.docx
@@ -362,7 +362,7 @@
                 <w:b/>
                 <w:bCs/>
               </w:rPr>
-              <w:t xml:space="preserve">Midterm Exam (Thu Oct 17)</w:t>
+              <w:t xml:space="preserve">Midterm Exam (Thu Oct 16)</w:t>
             </w:r>
           </w:p>
         </w:tc>

--- a/schedule.docx
+++ b/schedule.docx
@@ -362,7 +362,7 @@
                 <w:b/>
                 <w:bCs/>
               </w:rPr>
-              <w:t xml:space="preserve">Midterm Exam (Thu Oct 16)</w:t>
+              <w:t xml:space="preserve">Midterm Exam (Thu Oct 16, in class)</w:t>
             </w:r>
           </w:p>
         </w:tc>
@@ -696,7 +696,14 @@
                 <w:b/>
                 <w:bCs/>
               </w:rPr>
-              <w:t xml:space="preserve">Final Exam</w:t>
+              <w:t xml:space="preserve">Final Exam: December 11, 9 AM - 12 Noon, Eggers 060</w:t>
+            </w:r>
+            <w:r>
+              <w:rPr>
+                <w:b/>
+                <w:bCs/>
+              </w:rPr>
+              <w:t xml:space="preserve"> </w:t>
             </w:r>
           </w:p>
         </w:tc>
@@ -739,17 +746,16 @@
         <w:tblStyle w:val="Table"/>
         <w:tblLook w:firstRow="0" w:lastRow="0" w:firstColumn="0" w:lastColumn="0" w:noHBand="0" w:noVBand="0" w:val="0000"/>
         <w:tblBorders>
+          <w:top w:val="single" w:sz="4" w:space="0" w:color="00A047"/>
           <w:left w:val="single" w:sz="24" w:space="0" w:color="00A047"/>
+          <w:bottom w:val="single" w:sz="4" w:space="0" w:color="00A047"/>
           <w:right w:val="single" w:sz="4" w:space="0" w:color="00A047"/>
-          <w:top w:val="single" w:sz="4" w:space="0" w:color="00A047"/>
-          <w:bottom w:val="single" w:sz="4" w:space="0" w:color="00A047"/>
         </w:tblBorders>
         <w:tblCellMar>
           <w:left w:w="144" w:type="dxa"/>
           <w:right w:w="144" w:type="dxa"/>
         </w:tblCellMar>
-        <w:tblInd w:w="164" w:type="dxa"/>
-        <w:tblW w:type="pct" w:w="100%"/>
+        <w:tblLook w:firstRow="0" w:lastRow="0" w:firstColumn="0" w:lastColumn="0" w:noHBand="0" w:noVBand="0" w:val="0000"/>
       </w:tblPr>
       <w:tr>
         <w:trPr>
@@ -990,6 +996,7 @@
               </w:r>
             </w:hyperlink>
           </w:p>
+          <w:p/>
         </w:tc>
       </w:tr>
     </w:tbl>

--- a/schedule.docx
+++ b/schedule.docx
@@ -7,25 +7,16 @@
         <w:pStyle w:val="Title"/>
       </w:pPr>
       <w:r>
-        <w:t xml:space="preserve">Introduction to Statistics</w:t>
+        <w:t xml:space="preserve">📅 Schedule</w:t>
       </w:r>
     </w:p>
-    <w:bookmarkStart w:id="28" w:name="course-topics"/>
+    <w:bookmarkStart w:id="26" w:name="course-outline-readings"/>
     <w:p>
       <w:pPr>
-        <w:pStyle w:val="Heading1"/>
-      </w:pPr>
-      <w:r>
-        <w:t xml:space="preserve">Course Topics</w:t>
-      </w:r>
-    </w:p>
-    <w:bookmarkStart w:id="26" w:name="schedule"/>
-    <w:p>
-      <w:pPr>
         <w:pStyle w:val="Heading2"/>
       </w:pPr>
       <w:r>
-        <w:t xml:space="preserve">Schedule</w:t>
+        <w:t xml:space="preserve">Course Outline &amp; Readings</w:t>
       </w:r>
     </w:p>
     <w:tbl>
@@ -524,7 +515,7 @@
               <w:pStyle w:val="Compact"/>
             </w:pPr>
             <w:r>
-              <w:t xml:space="preserve">Inference for distributions</w:t>
+              <w:t xml:space="preserve">Hypothesis Testing</w:t>
             </w:r>
           </w:p>
         </w:tc>
@@ -1229,7 +1220,6 @@
       </w:r>
     </w:p>
     <w:bookmarkEnd w:id="27"/>
-    <w:bookmarkEnd w:id="28"/>
     <w:sectPr>
       <w:footnotePr>
         <w:numRestart w:val="eachSect"/>
